--- a/document/技術平台與軟體需求.docx
+++ b/document/技術平台與軟體需求.docx
@@ -29,8 +29,8 @@
         <w:tblLook w:val="04A0" w:firstRow="1" w:lastRow="0" w:firstColumn="1" w:lastColumn="0" w:noHBand="0" w:noVBand="1"/>
       </w:tblPr>
       <w:tblGrid>
-        <w:gridCol w:w="2124"/>
-        <w:gridCol w:w="5196"/>
+        <w:gridCol w:w="2830"/>
+        <w:gridCol w:w="4490"/>
       </w:tblGrid>
       <w:tr>
         <w:trPr>
@@ -121,11 +121,9 @@
             <w:pPr>
               <w:cnfStyle w:val="000000000000" w:firstRow="0" w:lastRow="0" w:firstColumn="0" w:lastColumn="0" w:oddVBand="0" w:evenVBand="0" w:oddHBand="0" w:evenHBand="0" w:firstRowFirstColumn="0" w:firstRowLastColumn="0" w:lastRowFirstColumn="0" w:lastRowLastColumn="0"/>
             </w:pPr>
-            <w:proofErr w:type="spellStart"/>
             <w:r>
               <w:t>PyTorch</w:t>
             </w:r>
-            <w:proofErr w:type="spellEnd"/>
           </w:p>
         </w:tc>
       </w:tr>
@@ -203,38 +201,6 @@
             </w:r>
             <w:r>
               <w:t xml:space="preserve"> Linux</w:t>
-            </w:r>
-          </w:p>
-        </w:tc>
-      </w:tr>
-      <w:tr>
-        <w:trPr>
-          <w:cnfStyle w:val="000000100000" w:firstRow="0" w:lastRow="0" w:firstColumn="0" w:lastColumn="0" w:oddVBand="0" w:evenVBand="0" w:oddHBand="1" w:evenHBand="0" w:firstRowFirstColumn="0" w:firstRowLastColumn="0" w:lastRowFirstColumn="0" w:lastRowLastColumn="0"/>
-          <w:trHeight w:val="329"/>
-        </w:trPr>
-        <w:tc>
-          <w:tcPr>
-            <w:cnfStyle w:val="001000000000" w:firstRow="0" w:lastRow="0" w:firstColumn="1" w:lastColumn="0" w:oddVBand="0" w:evenVBand="0" w:oddHBand="0" w:evenHBand="0" w:firstRowFirstColumn="0" w:firstRowLastColumn="0" w:lastRowFirstColumn="0" w:lastRowLastColumn="0"/>
-            <w:tcW w:w="0" w:type="auto"/>
-            <w:hideMark/>
-          </w:tcPr>
-          <w:p>
-            <w:r>
-              <w:t>用戶端設備</w:t>
-            </w:r>
-          </w:p>
-        </w:tc>
-        <w:tc>
-          <w:tcPr>
-            <w:tcW w:w="0" w:type="auto"/>
-            <w:hideMark/>
-          </w:tcPr>
-          <w:p>
-            <w:pPr>
-              <w:cnfStyle w:val="000000100000" w:firstRow="0" w:lastRow="0" w:firstColumn="0" w:lastColumn="0" w:oddVBand="0" w:evenVBand="0" w:oddHBand="1" w:evenHBand="0" w:firstRowFirstColumn="0" w:firstRowLastColumn="0" w:lastRowFirstColumn="0" w:lastRowLastColumn="0"/>
-            </w:pPr>
-            <w:r>
-              <w:t>任何可以連接網絡的手機或電子設備</w:t>
             </w:r>
           </w:p>
         </w:tc>
@@ -252,12 +218,18 @@
       </w:pPr>
       <w:r>
         <w:rPr>
-          <w:b/>
-          <w:bCs/>
+          <w:rFonts w:hint="eastAsia"/>
           <w:sz w:val="32"/>
           <w:szCs w:val="32"/>
         </w:rPr>
-        <w:t>硬體需求</w:t>
+        <w:t>伺服</w:t>
+      </w:r>
+      <w:r>
+        <w:rPr>
+          <w:sz w:val="32"/>
+          <w:szCs w:val="32"/>
+        </w:rPr>
+        <w:t>器硬體</w:t>
       </w:r>
     </w:p>
     <w:tbl>
@@ -267,8 +239,8 @@
         <w:tblLook w:val="04A0" w:firstRow="1" w:lastRow="0" w:firstColumn="1" w:lastColumn="0" w:noHBand="0" w:noVBand="1"/>
       </w:tblPr>
       <w:tblGrid>
-        <w:gridCol w:w="1751"/>
-        <w:gridCol w:w="5603"/>
+        <w:gridCol w:w="1384"/>
+        <w:gridCol w:w="5970"/>
       </w:tblGrid>
       <w:tr>
         <w:trPr>
@@ -278,18 +250,21 @@
         <w:tc>
           <w:tcPr>
             <w:cnfStyle w:val="001000000000" w:firstRow="0" w:lastRow="0" w:firstColumn="1" w:lastColumn="0" w:oddVBand="0" w:evenVBand="0" w:oddHBand="0" w:evenHBand="0" w:firstRowFirstColumn="0" w:firstRowLastColumn="0" w:lastRowFirstColumn="0" w:lastRowLastColumn="0"/>
-            <w:tcW w:w="0" w:type="auto"/>
-            <w:hideMark/>
-          </w:tcPr>
-          <w:p>
-            <w:r>
+            <w:tcW w:w="1384" w:type="dxa"/>
+            <w:hideMark/>
+          </w:tcPr>
+          <w:p>
+            <w:r>
+              <w:rPr>
+                <w:rFonts w:hint="eastAsia"/>
+              </w:rPr>
               <w:t>項目</w:t>
             </w:r>
           </w:p>
         </w:tc>
         <w:tc>
           <w:tcPr>
-            <w:tcW w:w="0" w:type="auto"/>
+            <w:tcW w:w="5970" w:type="dxa"/>
             <w:hideMark/>
           </w:tcPr>
           <w:p>
@@ -310,18 +285,18 @@
         <w:tc>
           <w:tcPr>
             <w:cnfStyle w:val="001000000000" w:firstRow="0" w:lastRow="0" w:firstColumn="1" w:lastColumn="0" w:oddVBand="0" w:evenVBand="0" w:oddHBand="0" w:evenHBand="0" w:firstRowFirstColumn="0" w:firstRowLastColumn="0" w:lastRowFirstColumn="0" w:lastRowLastColumn="0"/>
-            <w:tcW w:w="0" w:type="auto"/>
-            <w:hideMark/>
-          </w:tcPr>
-          <w:p>
-            <w:r>
-              <w:t>服務器硬體</w:t>
-            </w:r>
-          </w:p>
-        </w:tc>
-        <w:tc>
-          <w:tcPr>
-            <w:tcW w:w="0" w:type="auto"/>
+            <w:tcW w:w="1384" w:type="dxa"/>
+            <w:hideMark/>
+          </w:tcPr>
+          <w:p>
+            <w:r>
+              <w:t>CPU</w:t>
+            </w:r>
+          </w:p>
+        </w:tc>
+        <w:tc>
+          <w:tcPr>
+            <w:tcW w:w="5970" w:type="dxa"/>
             <w:hideMark/>
           </w:tcPr>
           <w:p>
@@ -329,7 +304,19 @@
               <w:cnfStyle w:val="000000100000" w:firstRow="0" w:lastRow="0" w:firstColumn="0" w:lastColumn="0" w:oddVBand="0" w:evenVBand="0" w:oddHBand="1" w:evenHBand="0" w:firstRowFirstColumn="0" w:firstRowLastColumn="0" w:lastRowFirstColumn="0" w:lastRowLastColumn="0"/>
             </w:pPr>
             <w:r>
-              <w:t>待確定</w:t>
+              <w:rPr>
+                <w:rFonts w:hint="eastAsia"/>
+              </w:rPr>
+              <w:t>8</w:t>
+            </w:r>
+            <w:r>
+              <w:t>核心</w:t>
+            </w:r>
+            <w:r>
+              <w:rPr>
+                <w:rFonts w:hint="eastAsia"/>
+              </w:rPr>
+              <w:t>以上</w:t>
             </w:r>
           </w:p>
         </w:tc>
@@ -341,18 +328,18 @@
         <w:tc>
           <w:tcPr>
             <w:cnfStyle w:val="001000000000" w:firstRow="0" w:lastRow="0" w:firstColumn="1" w:lastColumn="0" w:oddVBand="0" w:evenVBand="0" w:oddHBand="0" w:evenHBand="0" w:firstRowFirstColumn="0" w:firstRowLastColumn="0" w:lastRowFirstColumn="0" w:lastRowLastColumn="0"/>
-            <w:tcW w:w="0" w:type="auto"/>
-            <w:hideMark/>
-          </w:tcPr>
-          <w:p>
-            <w:r>
-              <w:t>用戶端硬體</w:t>
-            </w:r>
-          </w:p>
-        </w:tc>
-        <w:tc>
-          <w:tcPr>
-            <w:tcW w:w="0" w:type="auto"/>
+            <w:tcW w:w="1384" w:type="dxa"/>
+            <w:hideMark/>
+          </w:tcPr>
+          <w:p>
+            <w:r>
+              <w:t>GPU</w:t>
+            </w:r>
+          </w:p>
+        </w:tc>
+        <w:tc>
+          <w:tcPr>
+            <w:tcW w:w="5970" w:type="dxa"/>
             <w:hideMark/>
           </w:tcPr>
           <w:p>
@@ -360,12 +347,234 @@
               <w:cnfStyle w:val="000000000000" w:firstRow="0" w:lastRow="0" w:firstColumn="0" w:lastColumn="0" w:oddVBand="0" w:evenVBand="0" w:oddHBand="0" w:evenHBand="0" w:firstRowFirstColumn="0" w:firstRowLastColumn="0" w:lastRowFirstColumn="0" w:lastRowLastColumn="0"/>
             </w:pPr>
             <w:r>
-              <w:t>無特殊需求，需支持基本的網絡連接功能</w:t>
+              <w:t>6GB VRAM</w:t>
+            </w:r>
+            <w:r>
+              <w:rPr>
+                <w:rFonts w:hint="eastAsia"/>
+              </w:rPr>
+              <w:t>以上</w:t>
+            </w:r>
+          </w:p>
+        </w:tc>
+      </w:tr>
+      <w:tr>
+        <w:trPr>
+          <w:cnfStyle w:val="000000100000" w:firstRow="0" w:lastRow="0" w:firstColumn="0" w:lastColumn="0" w:oddVBand="0" w:evenVBand="0" w:oddHBand="1" w:evenHBand="0" w:firstRowFirstColumn="0" w:firstRowLastColumn="0" w:lastRowFirstColumn="0" w:lastRowLastColumn="0"/>
+          <w:trHeight w:val="313"/>
+        </w:trPr>
+        <w:tc>
+          <w:tcPr>
+            <w:cnfStyle w:val="001000000000" w:firstRow="0" w:lastRow="0" w:firstColumn="1" w:lastColumn="0" w:oddVBand="0" w:evenVBand="0" w:oddHBand="0" w:evenHBand="0" w:firstRowFirstColumn="0" w:firstRowLastColumn="0" w:lastRowFirstColumn="0" w:lastRowLastColumn="0"/>
+            <w:tcW w:w="1384" w:type="dxa"/>
+          </w:tcPr>
+          <w:p>
+            <w:r>
+              <w:t>RAM</w:t>
+            </w:r>
+          </w:p>
+        </w:tc>
+        <w:tc>
+          <w:tcPr>
+            <w:tcW w:w="5970" w:type="dxa"/>
+          </w:tcPr>
+          <w:p>
+            <w:pPr>
+              <w:cnfStyle w:val="000000100000" w:firstRow="0" w:lastRow="0" w:firstColumn="0" w:lastColumn="0" w:oddVBand="0" w:evenVBand="0" w:oddHBand="1" w:evenHBand="0" w:firstRowFirstColumn="0" w:firstRowLastColumn="0" w:lastRowFirstColumn="0" w:lastRowLastColumn="0"/>
+            </w:pPr>
+            <w:r>
+              <w:t>32GB</w:t>
+            </w:r>
+            <w:r>
+              <w:rPr>
+                <w:rFonts w:hint="eastAsia"/>
+              </w:rPr>
+              <w:t>以上</w:t>
             </w:r>
           </w:p>
         </w:tc>
       </w:tr>
     </w:tbl>
+    <w:p>
+      <w:pPr>
+        <w:jc w:val="center"/>
+        <w:rPr>
+          <w:sz w:val="32"/>
+          <w:szCs w:val="32"/>
+        </w:rPr>
+      </w:pPr>
+      <w:r>
+        <w:rPr>
+          <w:rFonts w:hint="eastAsia"/>
+          <w:sz w:val="32"/>
+          <w:szCs w:val="32"/>
+        </w:rPr>
+        <w:t>使用者</w:t>
+      </w:r>
+      <w:r>
+        <w:rPr>
+          <w:sz w:val="32"/>
+          <w:szCs w:val="32"/>
+        </w:rPr>
+        <w:t>硬體</w:t>
+      </w:r>
+    </w:p>
+    <w:tbl>
+      <w:tblPr>
+        <w:tblStyle w:val="4"/>
+        <w:tblW w:w="7354" w:type="dxa"/>
+        <w:tblLook w:val="04A0" w:firstRow="1" w:lastRow="0" w:firstColumn="1" w:lastColumn="0" w:noHBand="0" w:noVBand="1"/>
+      </w:tblPr>
+      <w:tblGrid>
+        <w:gridCol w:w="1384"/>
+        <w:gridCol w:w="5970"/>
+      </w:tblGrid>
+      <w:tr>
+        <w:trPr>
+          <w:cnfStyle w:val="100000000000" w:firstRow="1" w:lastRow="0" w:firstColumn="0" w:lastColumn="0" w:oddVBand="0" w:evenVBand="0" w:oddHBand="0" w:evenHBand="0" w:firstRowFirstColumn="0" w:firstRowLastColumn="0" w:lastRowFirstColumn="0" w:lastRowLastColumn="0"/>
+          <w:trHeight w:val="299"/>
+        </w:trPr>
+        <w:tc>
+          <w:tcPr>
+            <w:cnfStyle w:val="001000000000" w:firstRow="0" w:lastRow="0" w:firstColumn="1" w:lastColumn="0" w:oddVBand="0" w:evenVBand="0" w:oddHBand="0" w:evenHBand="0" w:firstRowFirstColumn="0" w:firstRowLastColumn="0" w:lastRowFirstColumn="0" w:lastRowLastColumn="0"/>
+            <w:tcW w:w="1384" w:type="dxa"/>
+            <w:hideMark/>
+          </w:tcPr>
+          <w:p>
+            <w:r>
+              <w:rPr>
+                <w:rFonts w:hint="eastAsia"/>
+              </w:rPr>
+              <w:t>項目</w:t>
+            </w:r>
+          </w:p>
+        </w:tc>
+        <w:tc>
+          <w:tcPr>
+            <w:tcW w:w="5970" w:type="dxa"/>
+            <w:hideMark/>
+          </w:tcPr>
+          <w:p>
+            <w:pPr>
+              <w:cnfStyle w:val="100000000000" w:firstRow="1" w:lastRow="0" w:firstColumn="0" w:lastColumn="0" w:oddVBand="0" w:evenVBand="0" w:oddHBand="0" w:evenHBand="0" w:firstRowFirstColumn="0" w:firstRowLastColumn="0" w:lastRowFirstColumn="0" w:lastRowLastColumn="0"/>
+            </w:pPr>
+            <w:r>
+              <w:t>描述</w:t>
+            </w:r>
+          </w:p>
+        </w:tc>
+      </w:tr>
+      <w:tr>
+        <w:trPr>
+          <w:cnfStyle w:val="000000100000" w:firstRow="0" w:lastRow="0" w:firstColumn="0" w:lastColumn="0" w:oddVBand="0" w:evenVBand="0" w:oddHBand="1" w:evenHBand="0" w:firstRowFirstColumn="0" w:firstRowLastColumn="0" w:lastRowFirstColumn="0" w:lastRowLastColumn="0"/>
+          <w:trHeight w:val="299"/>
+        </w:trPr>
+        <w:tc>
+          <w:tcPr>
+            <w:cnfStyle w:val="001000000000" w:firstRow="0" w:lastRow="0" w:firstColumn="1" w:lastColumn="0" w:oddVBand="0" w:evenVBand="0" w:oddHBand="0" w:evenHBand="0" w:firstRowFirstColumn="0" w:firstRowLastColumn="0" w:lastRowFirstColumn="0" w:lastRowLastColumn="0"/>
+            <w:tcW w:w="1384" w:type="dxa"/>
+            <w:hideMark/>
+          </w:tcPr>
+          <w:p>
+            <w:r>
+              <w:rPr>
+                <w:rFonts w:hint="eastAsia"/>
+              </w:rPr>
+              <w:t>網路</w:t>
+            </w:r>
+          </w:p>
+        </w:tc>
+        <w:tc>
+          <w:tcPr>
+            <w:tcW w:w="5970" w:type="dxa"/>
+            <w:hideMark/>
+          </w:tcPr>
+          <w:p>
+            <w:pPr>
+              <w:cnfStyle w:val="000000100000" w:firstRow="0" w:lastRow="0" w:firstColumn="0" w:lastColumn="0" w:oddVBand="0" w:evenVBand="0" w:oddHBand="1" w:evenHBand="0" w:firstRowFirstColumn="0" w:firstRowLastColumn="0" w:lastRowFirstColumn="0" w:lastRowLastColumn="0"/>
+              <w:rPr>
+                <w:rFonts w:hint="eastAsia"/>
+              </w:rPr>
+            </w:pPr>
+            <w:r>
+              <w:rPr>
+                <w:rFonts w:hint="eastAsia"/>
+              </w:rPr>
+              <w:t>可連接</w:t>
+            </w:r>
+            <w:r>
+              <w:rPr>
+                <w:rFonts w:hint="eastAsia"/>
+              </w:rPr>
+              <w:t>網際網路</w:t>
+            </w:r>
+            <w:r>
+              <w:rPr>
+                <w:rFonts w:hint="eastAsia"/>
+              </w:rPr>
+              <w:t>的</w:t>
+            </w:r>
+            <w:r>
+              <w:rPr>
+                <w:rFonts w:hint="eastAsia"/>
+              </w:rPr>
+              <w:t>電子產品</w:t>
+            </w:r>
+          </w:p>
+        </w:tc>
+      </w:tr>
+      <w:tr>
+        <w:trPr>
+          <w:trHeight w:val="313"/>
+        </w:trPr>
+        <w:tc>
+          <w:tcPr>
+            <w:cnfStyle w:val="001000000000" w:firstRow="0" w:lastRow="0" w:firstColumn="1" w:lastColumn="0" w:oddVBand="0" w:evenVBand="0" w:oddHBand="0" w:evenHBand="0" w:firstRowFirstColumn="0" w:firstRowLastColumn="0" w:lastRowFirstColumn="0" w:lastRowLastColumn="0"/>
+            <w:tcW w:w="1384" w:type="dxa"/>
+            <w:hideMark/>
+          </w:tcPr>
+          <w:p>
+            <w:r>
+              <w:rPr>
+                <w:rFonts w:hint="eastAsia"/>
+              </w:rPr>
+              <w:t>型別</w:t>
+            </w:r>
+          </w:p>
+        </w:tc>
+        <w:tc>
+          <w:tcPr>
+            <w:tcW w:w="5970" w:type="dxa"/>
+            <w:hideMark/>
+          </w:tcPr>
+          <w:p>
+            <w:pPr>
+              <w:cnfStyle w:val="000000000000" w:firstRow="0" w:lastRow="0" w:firstColumn="0" w:lastColumn="0" w:oddVBand="0" w:evenVBand="0" w:oddHBand="0" w:evenHBand="0" w:firstRowFirstColumn="0" w:firstRowLastColumn="0" w:lastRowFirstColumn="0" w:lastRowLastColumn="0"/>
+              <w:rPr>
+                <w:rFonts w:hint="eastAsia"/>
+              </w:rPr>
+            </w:pPr>
+            <w:r>
+              <w:rPr>
+                <w:rFonts w:hint="eastAsia"/>
+              </w:rPr>
+              <w:t>桌上型電腦、筆記型電腦、平板</w:t>
+            </w:r>
+          </w:p>
+        </w:tc>
+      </w:tr>
+    </w:tbl>
+    <w:p>
+      <w:pPr>
+        <w:rPr>
+          <w:rFonts w:hint="eastAsia"/>
+          <w:b/>
+          <w:bCs/>
+          <w:sz w:val="32"/>
+          <w:szCs w:val="32"/>
+        </w:rPr>
+      </w:pPr>
+    </w:p>
     <w:p/>
     <w:sectPr>
       <w:pgSz w:w="11906" w:h="16838"/>
@@ -773,6 +982,7 @@
   <w:style w:type="paragraph" w:default="1" w:styleId="a">
     <w:name w:val="Normal"/>
     <w:qFormat/>
+    <w:rsid w:val="002E1E3D"/>
     <w:pPr>
       <w:widowControl w:val="0"/>
     </w:pPr>
@@ -780,6 +990,7 @@
   <w:style w:type="character" w:default="1" w:styleId="a0">
     <w:name w:val="Default Paragraph Font"/>
     <w:uiPriority w:val="1"/>
+    <w:semiHidden/>
     <w:unhideWhenUsed/>
   </w:style>
   <w:style w:type="table" w:default="1" w:styleId="a1">
